--- a/Dokumente/TourPlanner Protokoll.docx
+++ b/Dokumente/TourPlanner Protokoll.docx
@@ -9,11 +9,19 @@
           <w:lang w:val="en-US"/>
         </w:rPr>
       </w:pPr>
-      <w:r>
-        <w:rPr>
-          <w:lang w:val="en-US"/>
-        </w:rPr>
-        <w:t>TourPlanner Pro</w:t>
+      <w:proofErr w:type="spellStart"/>
+      <w:r>
+        <w:rPr>
+          <w:lang w:val="en-US"/>
+        </w:rPr>
+        <w:t>TourPlanner</w:t>
+      </w:r>
+      <w:proofErr w:type="spellEnd"/>
+      <w:r>
+        <w:rPr>
+          <w:lang w:val="en-US"/>
+        </w:rPr>
+        <w:t xml:space="preserve"> Pro</w:t>
       </w:r>
       <w:r>
         <w:rPr>
@@ -97,7 +105,49 @@
         <w:rPr>
           <w:lang w:val="en-US"/>
         </w:rPr>
-        <w:t>On the left hand side, all available tours are listet. By selecting a tour, the details and map are shown on the right hand side of the stage. Please note that the map is currently only a placeholder.</w:t>
+        <w:t xml:space="preserve">On the </w:t>
+      </w:r>
+      <w:proofErr w:type="gramStart"/>
+      <w:r>
+        <w:rPr>
+          <w:lang w:val="en-US"/>
+        </w:rPr>
+        <w:t>left hand</w:t>
+      </w:r>
+      <w:proofErr w:type="gramEnd"/>
+      <w:r>
+        <w:rPr>
+          <w:lang w:val="en-US"/>
+        </w:rPr>
+        <w:t xml:space="preserve"> side, all available tours are </w:t>
+      </w:r>
+      <w:proofErr w:type="spellStart"/>
+      <w:r>
+        <w:rPr>
+          <w:lang w:val="en-US"/>
+        </w:rPr>
+        <w:t>listet</w:t>
+      </w:r>
+      <w:proofErr w:type="spellEnd"/>
+      <w:r>
+        <w:rPr>
+          <w:lang w:val="en-US"/>
+        </w:rPr>
+        <w:t xml:space="preserve">. By selecting a tour, the details and map are shown on the </w:t>
+      </w:r>
+      <w:proofErr w:type="gramStart"/>
+      <w:r>
+        <w:rPr>
+          <w:lang w:val="en-US"/>
+        </w:rPr>
+        <w:t>right hand</w:t>
+      </w:r>
+      <w:proofErr w:type="gramEnd"/>
+      <w:r>
+        <w:rPr>
+          <w:lang w:val="en-US"/>
+        </w:rPr>
+        <w:t xml:space="preserve"> side of the stage. Please note that the map is currently only a placeholder.</w:t>
       </w:r>
     </w:p>
     <w:p>
@@ -152,20 +202,60 @@
         <w:rPr>
           <w:lang w:val="en-US"/>
         </w:rPr>
-        <w:t>By using the TabPane at the top, it can be switched between Tour Details and Tour Logs. After selecting Tour Logs, all Tour Logs belonging to the currently selected Tour are listed. Moreover, the Create, Edit and Delete Buttons are now connected to Tour Logs.</w:t>
-      </w:r>
-    </w:p>
-    <w:p>
-      <w:pPr>
-        <w:rPr>
-          <w:lang w:val="en-US"/>
-        </w:rPr>
-      </w:pPr>
-      <w:r>
-        <w:rPr>
-          <w:lang w:val="en-US"/>
-        </w:rPr>
-        <w:t>When selecting a Tour Log, the details oft he Log are shown on the right hand side.</w:t>
+        <w:t xml:space="preserve">By using the </w:t>
+      </w:r>
+      <w:proofErr w:type="spellStart"/>
+      <w:r>
+        <w:rPr>
+          <w:lang w:val="en-US"/>
+        </w:rPr>
+        <w:t>TabPane</w:t>
+      </w:r>
+      <w:proofErr w:type="spellEnd"/>
+      <w:r>
+        <w:rPr>
+          <w:lang w:val="en-US"/>
+        </w:rPr>
+        <w:t xml:space="preserve"> at the top, it can be switched between Tour Details and Tour Logs. After selecting Tour Logs, all Tour Logs belonging to the currently selected Tour are listed. Moreover, the Create, Edit and Delete Buttons are now connected to Tour Logs.</w:t>
+      </w:r>
+    </w:p>
+    <w:p>
+      <w:pPr>
+        <w:rPr>
+          <w:lang w:val="en-US"/>
+        </w:rPr>
+      </w:pPr>
+      <w:r>
+        <w:rPr>
+          <w:lang w:val="en-US"/>
+        </w:rPr>
+        <w:t>When selecting a Tour Log, the details of</w:t>
+      </w:r>
+      <w:r>
+        <w:rPr>
+          <w:lang w:val="en-US"/>
+        </w:rPr>
+        <w:t xml:space="preserve"> </w:t>
+      </w:r>
+      <w:r>
+        <w:rPr>
+          <w:lang w:val="en-US"/>
+        </w:rPr>
+        <w:t xml:space="preserve">the Log are shown on the </w:t>
+      </w:r>
+      <w:proofErr w:type="gramStart"/>
+      <w:r>
+        <w:rPr>
+          <w:lang w:val="en-US"/>
+        </w:rPr>
+        <w:t>right hand</w:t>
+      </w:r>
+      <w:proofErr w:type="gramEnd"/>
+      <w:r>
+        <w:rPr>
+          <w:lang w:val="en-US"/>
+        </w:rPr>
+        <w:t xml:space="preserve"> side.</w:t>
       </w:r>
     </w:p>
     <w:p>
@@ -235,20 +325,104 @@
         <w:rPr>
           <w:lang w:val="en-US"/>
         </w:rPr>
-        <w:t>Reusable components: The same window is used for Create and Edit (for both TourLogs and Tours). In Edit, the non-editable properties are displayed but cannot be changed („greyed out“).</w:t>
-      </w:r>
-    </w:p>
-    <w:p>
-      <w:pPr>
-        <w:rPr>
-          <w:lang w:val="en-US"/>
-        </w:rPr>
-      </w:pPr>
-      <w:r>
-        <w:rPr>
-          <w:lang w:val="en-US"/>
-        </w:rPr>
-        <w:t>The application emphasizes seperation of concerns, maintainability and testability. The primary architectural pattern ist he Model-ViewModel (MVVM) pattern. Moreover, several key design patterns are integrated.</w:t>
+        <w:t xml:space="preserve">Reusable components: The same window is used for Create and Edit (for both </w:t>
+      </w:r>
+      <w:proofErr w:type="spellStart"/>
+      <w:r>
+        <w:rPr>
+          <w:lang w:val="en-US"/>
+        </w:rPr>
+        <w:t>TourLogs</w:t>
+      </w:r>
+      <w:proofErr w:type="spellEnd"/>
+      <w:r>
+        <w:rPr>
+          <w:lang w:val="en-US"/>
+        </w:rPr>
+        <w:t xml:space="preserve"> and Tours). In Edit, the non-editable properties are displayed but cannot be </w:t>
+      </w:r>
+      <w:proofErr w:type="gramStart"/>
+      <w:r>
+        <w:rPr>
+          <w:lang w:val="en-US"/>
+        </w:rPr>
+        <w:t>changed („</w:t>
+      </w:r>
+      <w:proofErr w:type="gramEnd"/>
+      <w:r>
+        <w:rPr>
+          <w:lang w:val="en-US"/>
+        </w:rPr>
+        <w:t xml:space="preserve">greyed </w:t>
+      </w:r>
+      <w:proofErr w:type="gramStart"/>
+      <w:r>
+        <w:rPr>
+          <w:lang w:val="en-US"/>
+        </w:rPr>
+        <w:t>out“</w:t>
+      </w:r>
+      <w:proofErr w:type="gramEnd"/>
+      <w:r>
+        <w:rPr>
+          <w:lang w:val="en-US"/>
+        </w:rPr>
+        <w:t>).</w:t>
+      </w:r>
+    </w:p>
+    <w:p>
+      <w:pPr>
+        <w:rPr>
+          <w:lang w:val="en-US"/>
+        </w:rPr>
+      </w:pPr>
+      <w:r>
+        <w:rPr>
+          <w:lang w:val="en-US"/>
+        </w:rPr>
+        <w:t xml:space="preserve">The application emphasizes </w:t>
+      </w:r>
+      <w:proofErr w:type="spellStart"/>
+      <w:r>
+        <w:rPr>
+          <w:lang w:val="en-US"/>
+        </w:rPr>
+        <w:t>seperation</w:t>
+      </w:r>
+      <w:proofErr w:type="spellEnd"/>
+      <w:r>
+        <w:rPr>
+          <w:lang w:val="en-US"/>
+        </w:rPr>
+        <w:t xml:space="preserve"> of concerns, maintainability and testability. The primary architectural pattern </w:t>
+      </w:r>
+      <w:proofErr w:type="spellStart"/>
+      <w:r>
+        <w:rPr>
+          <w:lang w:val="en-US"/>
+        </w:rPr>
+        <w:t>ist</w:t>
+      </w:r>
+      <w:proofErr w:type="spellEnd"/>
+      <w:r>
+        <w:rPr>
+          <w:lang w:val="en-US"/>
+        </w:rPr>
+        <w:t xml:space="preserve"> he Model-</w:t>
+      </w:r>
+      <w:proofErr w:type="spellStart"/>
+      <w:r>
+        <w:rPr>
+          <w:lang w:val="en-US"/>
+        </w:rPr>
+        <w:t>ViewModel</w:t>
+      </w:r>
+      <w:proofErr w:type="spellEnd"/>
+      <w:r>
+        <w:rPr>
+          <w:lang w:val="en-US"/>
+        </w:rPr>
+        <w:t xml:space="preserve"> (MVVM) pattern. Moreover, several key design patterns are integrated.</w:t>
       </w:r>
     </w:p>
     <w:p>
@@ -275,7 +449,21 @@
         <w:rPr>
           <w:lang w:val="en-US"/>
         </w:rPr>
-        <w:t>The application is divided into three main compinents:</w:t>
+        <w:t xml:space="preserve">The application is divided into three main </w:t>
+      </w:r>
+      <w:proofErr w:type="spellStart"/>
+      <w:r>
+        <w:rPr>
+          <w:lang w:val="en-US"/>
+        </w:rPr>
+        <w:t>compinents</w:t>
+      </w:r>
+      <w:proofErr w:type="spellEnd"/>
+      <w:r>
+        <w:rPr>
+          <w:lang w:val="en-US"/>
+        </w:rPr>
+        <w:t>:</w:t>
       </w:r>
     </w:p>
     <w:p>
@@ -316,9 +504,11 @@
           <w:numId w:val="1"/>
         </w:numPr>
       </w:pPr>
+      <w:proofErr w:type="spellStart"/>
       <w:r>
         <w:t>TourLog</w:t>
       </w:r>
+      <w:proofErr w:type="spellEnd"/>
     </w:p>
     <w:p>
       <w:pPr>
@@ -328,9 +518,11 @@
           <w:numId w:val="1"/>
         </w:numPr>
       </w:pPr>
+      <w:proofErr w:type="spellStart"/>
       <w:r>
         <w:t>OpenRouteServiceCleint</w:t>
       </w:r>
+      <w:proofErr w:type="spellEnd"/>
     </w:p>
     <w:p>
       <w:pPr>
@@ -361,11 +553,19 @@
           <w:lang w:val="en-US"/>
         </w:rPr>
       </w:pPr>
-      <w:r>
-        <w:rPr>
-          <w:lang w:val="en-US"/>
-        </w:rPr>
-        <w:t xml:space="preserve">ViewModel: </w:t>
+      <w:proofErr w:type="spellStart"/>
+      <w:r>
+        <w:rPr>
+          <w:lang w:val="en-US"/>
+        </w:rPr>
+        <w:t>ViewModel</w:t>
+      </w:r>
+      <w:proofErr w:type="spellEnd"/>
+      <w:r>
+        <w:rPr>
+          <w:lang w:val="en-US"/>
+        </w:rPr>
+        <w:t xml:space="preserve">: </w:t>
       </w:r>
       <w:r>
         <w:rPr>
@@ -405,7 +605,65 @@
         <w:rPr>
           <w:lang w:val="en-US"/>
         </w:rPr>
-        <w:t>: The database class utilizes the singleton patter nto manage a single instance oft he database connection. This ensures that there is only one active connection, improving resource usage. Please note that the database is not used so far.</w:t>
+        <w:t xml:space="preserve">: The database class utilizes the singleton patter </w:t>
+      </w:r>
+      <w:proofErr w:type="spellStart"/>
+      <w:r>
+        <w:rPr>
+          <w:lang w:val="en-US"/>
+        </w:rPr>
+        <w:t>nto</w:t>
+      </w:r>
+      <w:proofErr w:type="spellEnd"/>
+      <w:r>
+        <w:rPr>
+          <w:lang w:val="en-US"/>
+        </w:rPr>
+        <w:t xml:space="preserve"> manage a single instance </w:t>
+      </w:r>
+      <w:proofErr w:type="spellStart"/>
+      <w:proofErr w:type="gramStart"/>
+      <w:r>
+        <w:rPr>
+          <w:lang w:val="en-US"/>
+        </w:rPr>
+        <w:t>oft</w:t>
+      </w:r>
+      <w:proofErr w:type="gramEnd"/>
+      <w:r>
+        <w:rPr>
+          <w:lang w:val="en-US"/>
+        </w:rPr>
+        <w:t xml:space="preserve"> </w:t>
+      </w:r>
+      <w:proofErr w:type="gramStart"/>
+      <w:r>
+        <w:rPr>
+          <w:lang w:val="en-US"/>
+        </w:rPr>
+        <w:t>he</w:t>
+      </w:r>
+      <w:proofErr w:type="spellEnd"/>
+      <w:proofErr w:type="gramEnd"/>
+      <w:r>
+        <w:rPr>
+          <w:lang w:val="en-US"/>
+        </w:rPr>
+        <w:t xml:space="preserve"> database connection. This ensures that there is only one active connection, improving resource usage. Please note that the database </w:t>
+      </w:r>
+      <w:proofErr w:type="gramStart"/>
+      <w:r>
+        <w:rPr>
+          <w:lang w:val="en-US"/>
+        </w:rPr>
+        <w:t>is</w:t>
+      </w:r>
+      <w:proofErr w:type="gramEnd"/>
+      <w:r>
+        <w:rPr>
+          <w:lang w:val="en-US"/>
+        </w:rPr>
+        <w:t xml:space="preserve"> not used so far.</w:t>
       </w:r>
     </w:p>
     <w:p>
@@ -425,7 +683,65 @@
         <w:rPr>
           <w:lang w:val="en-US"/>
         </w:rPr>
-        <w:t>: The ButtonSelectionMediator&lt;T&gt; encapsulates the logic needed to manage the state oft he UI buttons (create, edit and delete) based on the selection in a ListView. This pattern decouples the UI components, making the code more modular and easier to maintain.</w:t>
+        <w:t xml:space="preserve">: The </w:t>
+      </w:r>
+      <w:proofErr w:type="spellStart"/>
+      <w:r>
+        <w:rPr>
+          <w:lang w:val="en-US"/>
+        </w:rPr>
+        <w:t>ButtonSelectionMediator</w:t>
+      </w:r>
+      <w:proofErr w:type="spellEnd"/>
+      <w:r>
+        <w:rPr>
+          <w:lang w:val="en-US"/>
+        </w:rPr>
+        <w:t xml:space="preserve">&lt;T&gt; encapsulates the logic needed to manage the state </w:t>
+      </w:r>
+      <w:proofErr w:type="spellStart"/>
+      <w:proofErr w:type="gramStart"/>
+      <w:r>
+        <w:rPr>
+          <w:lang w:val="en-US"/>
+        </w:rPr>
+        <w:t>oft</w:t>
+      </w:r>
+      <w:proofErr w:type="gramEnd"/>
+      <w:r>
+        <w:rPr>
+          <w:lang w:val="en-US"/>
+        </w:rPr>
+        <w:t xml:space="preserve"> </w:t>
+      </w:r>
+      <w:proofErr w:type="gramStart"/>
+      <w:r>
+        <w:rPr>
+          <w:lang w:val="en-US"/>
+        </w:rPr>
+        <w:t>he</w:t>
+      </w:r>
+      <w:proofErr w:type="spellEnd"/>
+      <w:proofErr w:type="gramEnd"/>
+      <w:r>
+        <w:rPr>
+          <w:lang w:val="en-US"/>
+        </w:rPr>
+        <w:t xml:space="preserve"> UI buttons (create, edit and delete) based on the selection in a </w:t>
+      </w:r>
+      <w:proofErr w:type="spellStart"/>
+      <w:r>
+        <w:rPr>
+          <w:lang w:val="en-US"/>
+        </w:rPr>
+        <w:t>ListView</w:t>
+      </w:r>
+      <w:proofErr w:type="spellEnd"/>
+      <w:r>
+        <w:rPr>
+          <w:lang w:val="en-US"/>
+        </w:rPr>
+        <w:t>. This pattern decouples the UI components, making the code more modular and easier to maintain.</w:t>
       </w:r>
     </w:p>
     <w:p>
@@ -445,14 +761,86 @@
         <w:rPr>
           <w:lang w:val="en-US"/>
         </w:rPr>
-        <w:t xml:space="preserve">: Property bindings and observable collections (ObservableList used in models) are an implementation of the observer pattern. Changes to data are automatically propagated to the UI, </w:t>
+        <w:t>: Property bindings and observable collections (</w:t>
+      </w:r>
+      <w:proofErr w:type="spellStart"/>
+      <w:r>
+        <w:rPr>
+          <w:lang w:val="en-US"/>
+        </w:rPr>
+        <w:t>ObservableList</w:t>
+      </w:r>
+      <w:proofErr w:type="spellEnd"/>
+      <w:r>
+        <w:rPr>
+          <w:lang w:val="en-US"/>
+        </w:rPr>
+        <w:t xml:space="preserve"> used in models) are an implementation of the observer pattern. Changes to data are automatically propagated to the UI, </w:t>
       </w:r>
       <w:r>
         <w:rPr>
           <w:lang w:val="en-US"/>
         </w:rPr>
         <w:lastRenderedPageBreak/>
-        <w:t>ensuring that views always reflect the current state oft he underlying data without requiring manual refreshes.</w:t>
+        <w:t xml:space="preserve">ensuring that views always reflect the current state </w:t>
+      </w:r>
+      <w:proofErr w:type="spellStart"/>
+      <w:proofErr w:type="gramStart"/>
+      <w:r>
+        <w:rPr>
+          <w:lang w:val="en-US"/>
+        </w:rPr>
+        <w:t>oft</w:t>
+      </w:r>
+      <w:proofErr w:type="gramEnd"/>
+      <w:r>
+        <w:rPr>
+          <w:lang w:val="en-US"/>
+        </w:rPr>
+        <w:t xml:space="preserve"> </w:t>
+      </w:r>
+      <w:proofErr w:type="gramStart"/>
+      <w:r>
+        <w:rPr>
+          <w:lang w:val="en-US"/>
+        </w:rPr>
+        <w:t>he</w:t>
+      </w:r>
+      <w:proofErr w:type="spellEnd"/>
+      <w:proofErr w:type="gramEnd"/>
+      <w:r>
+        <w:rPr>
+          <w:lang w:val="en-US"/>
+        </w:rPr>
+        <w:t xml:space="preserve"> </w:t>
+      </w:r>
+      <w:proofErr w:type="gramStart"/>
+      <w:r>
+        <w:rPr>
+          <w:lang w:val="en-US"/>
+        </w:rPr>
+        <w:t>underlying</w:t>
+      </w:r>
+      <w:proofErr w:type="gramEnd"/>
+      <w:r>
+        <w:rPr>
+          <w:lang w:val="en-US"/>
+        </w:rPr>
+        <w:t xml:space="preserve"> data without requiring manual </w:t>
+      </w:r>
+      <w:proofErr w:type="gramStart"/>
+      <w:r>
+        <w:rPr>
+          <w:lang w:val="en-US"/>
+        </w:rPr>
+        <w:t>refreshes</w:t>
+      </w:r>
+      <w:proofErr w:type="gramEnd"/>
+      <w:r>
+        <w:rPr>
+          <w:lang w:val="en-US"/>
+        </w:rPr>
+        <w:t>.</w:t>
       </w:r>
     </w:p>
     <w:p>
@@ -479,7 +867,29 @@
         <w:rPr>
           <w:lang w:val="en-US"/>
         </w:rPr>
-        <w:t>The current version of the class diagram can be found in the „Dokumentation“ folder.</w:t>
+        <w:t>The current version of the class diagram can be found in the „</w:t>
+      </w:r>
+      <w:proofErr w:type="spellStart"/>
+      <w:proofErr w:type="gramStart"/>
+      <w:r>
+        <w:rPr>
+          <w:lang w:val="en-US"/>
+        </w:rPr>
+        <w:t>Dokumentation</w:t>
+      </w:r>
+      <w:proofErr w:type="spellEnd"/>
+      <w:r>
+        <w:rPr>
+          <w:lang w:val="en-US"/>
+        </w:rPr>
+        <w:t>“ folder</w:t>
+      </w:r>
+      <w:proofErr w:type="gramEnd"/>
+      <w:r>
+        <w:rPr>
+          <w:lang w:val="en-US"/>
+        </w:rPr>
+        <w:t>.</w:t>
       </w:r>
     </w:p>
     <w:p>
@@ -506,7 +916,35 @@
         <w:rPr>
           <w:lang w:val="en-US"/>
         </w:rPr>
-        <w:t>Toggl was used for time tracking. It is possible to time the invested time and add descriptiions for the tracked hours. Until the intermediate hand in, approximately 52 hours were invested (combination of both team members).</w:t>
+        <w:t xml:space="preserve">Toggl was used for time tracking. It is possible to time the </w:t>
+      </w:r>
+      <w:proofErr w:type="gramStart"/>
+      <w:r>
+        <w:rPr>
+          <w:lang w:val="en-US"/>
+        </w:rPr>
+        <w:t>invested time</w:t>
+      </w:r>
+      <w:proofErr w:type="gramEnd"/>
+      <w:r>
+        <w:rPr>
+          <w:lang w:val="en-US"/>
+        </w:rPr>
+        <w:t xml:space="preserve"> and add </w:t>
+      </w:r>
+      <w:proofErr w:type="spellStart"/>
+      <w:r>
+        <w:rPr>
+          <w:lang w:val="en-US"/>
+        </w:rPr>
+        <w:t>descriptiions</w:t>
+      </w:r>
+      <w:proofErr w:type="spellEnd"/>
+      <w:r>
+        <w:rPr>
+          <w:lang w:val="en-US"/>
+        </w:rPr>
+        <w:t xml:space="preserve"> for the tracked hours. Until the intermediate hand in, approximately 52 hours were invested (combination of both team members).</w:t>
       </w:r>
     </w:p>
     <w:p>
@@ -603,9 +1041,19 @@
       <w:pPr>
         <w:pStyle w:val="berschrift2"/>
       </w:pPr>
-      <w:r>
-        <w:t>Lessons Learned</w:t>
-      </w:r>
+      <w:proofErr w:type="spellStart"/>
+      <w:r>
+        <w:t>Lessons</w:t>
+      </w:r>
+      <w:proofErr w:type="spellEnd"/>
+      <w:r>
+        <w:t xml:space="preserve"> </w:t>
+      </w:r>
+      <w:proofErr w:type="spellStart"/>
+      <w:r>
+        <w:t>Learned</w:t>
+      </w:r>
+      <w:proofErr w:type="spellEnd"/>
     </w:p>
     <w:p/>
     <w:p>
@@ -615,12 +1063,37 @@
           <w:numId w:val="3"/>
         </w:numPr>
       </w:pPr>
+      <w:proofErr w:type="spellStart"/>
       <w:r>
         <w:rPr>
           <w:b/>
           <w:bCs/>
         </w:rPr>
-        <w:t>Good Architecture Saves Time</w:t>
+        <w:t>Good</w:t>
+      </w:r>
+      <w:proofErr w:type="spellEnd"/>
+      <w:r>
+        <w:rPr>
+          <w:b/>
+          <w:bCs/>
+        </w:rPr>
+        <w:t xml:space="preserve"> Architecture </w:t>
+      </w:r>
+      <w:proofErr w:type="spellStart"/>
+      <w:r>
+        <w:rPr>
+          <w:b/>
+          <w:bCs/>
+        </w:rPr>
+        <w:t>Saves</w:t>
+      </w:r>
+      <w:proofErr w:type="spellEnd"/>
+      <w:r>
+        <w:rPr>
+          <w:b/>
+          <w:bCs/>
+        </w:rPr>
+        <w:t xml:space="preserve"> Time</w:t>
       </w:r>
     </w:p>
     <w:p>
@@ -701,7 +1174,21 @@
         <w:rPr>
           <w:lang w:val="en-US"/>
         </w:rPr>
-        <w:t>Keeping the UI responsive and consistent required extra effort.</w:t>
+        <w:t xml:space="preserve">Keeping the UI responsive and consistent </w:t>
+      </w:r>
+      <w:proofErr w:type="gramStart"/>
+      <w:r>
+        <w:rPr>
+          <w:lang w:val="en-US"/>
+        </w:rPr>
+        <w:t>required</w:t>
+      </w:r>
+      <w:proofErr w:type="gramEnd"/>
+      <w:r>
+        <w:rPr>
+          <w:lang w:val="en-US"/>
+        </w:rPr>
+        <w:t xml:space="preserve"> extra effort.</w:t>
       </w:r>
     </w:p>
     <w:p>
@@ -766,6 +1253,7 @@
         </w:rPr>
         <w:t xml:space="preserve">Integrating </w:t>
       </w:r>
+      <w:proofErr w:type="spellStart"/>
       <w:r>
         <w:rPr>
           <w:b/>
@@ -774,6 +1262,7 @@
         </w:rPr>
         <w:t>OpenRouteService</w:t>
       </w:r>
+      <w:proofErr w:type="spellEnd"/>
       <w:r>
         <w:rPr>
           <w:lang w:val="en-US"/>
@@ -803,7 +1292,25 @@
           <w:bCs/>
           <w:lang w:val="en-US"/>
         </w:rPr>
-        <w:t>wrapper class (OpenRouteServiceClient)</w:t>
+        <w:t>wrapper class (</w:t>
+      </w:r>
+      <w:proofErr w:type="spellStart"/>
+      <w:r>
+        <w:rPr>
+          <w:b/>
+          <w:bCs/>
+          <w:lang w:val="en-US"/>
+        </w:rPr>
+        <w:t>OpenRouteServiceClient</w:t>
+      </w:r>
+      <w:proofErr w:type="spellEnd"/>
+      <w:r>
+        <w:rPr>
+          <w:b/>
+          <w:bCs/>
+          <w:lang w:val="en-US"/>
+        </w:rPr>
+        <w:t>)</w:t>
       </w:r>
       <w:r>
         <w:rPr>
@@ -970,8 +1477,17 @@
           <w:b/>
           <w:bCs/>
         </w:rPr>
-        <w:t>Time Tracking Helped</w:t>
-      </w:r>
+        <w:t xml:space="preserve">Time Tracking </w:t>
+      </w:r>
+      <w:proofErr w:type="spellStart"/>
+      <w:r>
+        <w:rPr>
+          <w:b/>
+          <w:bCs/>
+        </w:rPr>
+        <w:t>Helped</w:t>
+      </w:r>
+      <w:proofErr w:type="spellEnd"/>
     </w:p>
     <w:p>
       <w:pPr>
@@ -1001,7 +1517,21 @@
         <w:rPr>
           <w:lang w:val="en-US"/>
         </w:rPr>
-        <w:t xml:space="preserve"> showed how much time tasks actually took.</w:t>
+        <w:t xml:space="preserve"> showed how much time tasks </w:t>
+      </w:r>
+      <w:proofErr w:type="gramStart"/>
+      <w:r>
+        <w:rPr>
+          <w:lang w:val="en-US"/>
+        </w:rPr>
+        <w:t>actually took</w:t>
+      </w:r>
+      <w:proofErr w:type="gramEnd"/>
+      <w:r>
+        <w:rPr>
+          <w:lang w:val="en-US"/>
+        </w:rPr>
+        <w:t>.</w:t>
       </w:r>
     </w:p>
     <w:p>
@@ -1028,13 +1558,47 @@
           <w:numId w:val="3"/>
         </w:numPr>
       </w:pPr>
+      <w:proofErr w:type="spellStart"/>
       <w:r>
         <w:rPr>
           <w:b/>
           <w:bCs/>
         </w:rPr>
-        <w:t>What We Can Improve</w:t>
-      </w:r>
+        <w:t>What</w:t>
+      </w:r>
+      <w:proofErr w:type="spellEnd"/>
+      <w:r>
+        <w:rPr>
+          <w:b/>
+          <w:bCs/>
+        </w:rPr>
+        <w:t xml:space="preserve"> </w:t>
+      </w:r>
+      <w:proofErr w:type="spellStart"/>
+      <w:r>
+        <w:rPr>
+          <w:b/>
+          <w:bCs/>
+        </w:rPr>
+        <w:t>We</w:t>
+      </w:r>
+      <w:proofErr w:type="spellEnd"/>
+      <w:r>
+        <w:rPr>
+          <w:b/>
+          <w:bCs/>
+        </w:rPr>
+        <w:t xml:space="preserve"> Can </w:t>
+      </w:r>
+      <w:proofErr w:type="spellStart"/>
+      <w:r>
+        <w:rPr>
+          <w:b/>
+          <w:bCs/>
+        </w:rPr>
+        <w:t>Improve</w:t>
+      </w:r>
+      <w:proofErr w:type="spellEnd"/>
     </w:p>
     <w:p>
       <w:pPr>
